--- a/PS-cmu(MIIS).docx
+++ b/PS-cmu(MIIS).docx
@@ -82,16 +82,61 @@
           <w:sz w:val="24"/>
           <w:szCs w:val="24"/>
         </w:rPr>
-        <w:t>tware and to further upgrade it. For this reason, I chose to study software engineering as my undergraduate major and I will further my study in the various areas such as software engineering, artificial intelligence, and natural language pro</w:t>
-      </w:r>
-      <w:r>
-        <w:rPr>
-          <w:rFonts w:ascii="Times New Roman" w:eastAsia="宋体" w:hAnsi="Times New Roman" w:cs="Times New Roman"/>
-          <w:color w:val="000000" w:themeColor="text1"/>
-          <w:sz w:val="24"/>
-          <w:szCs w:val="24"/>
-        </w:rPr>
-        <w:t>cessing, of computer science out of my interest and serv</w:t>
+        <w:t xml:space="preserve">tware and to further upgrade it. For this reason, I chose to study software engineering as my undergraduate major and I will further my study in the various areas such as </w:t>
+      </w:r>
+      <w:r>
+        <w:rPr>
+          <w:rFonts w:ascii="Times New Roman" w:eastAsia="宋体" w:hAnsi="Times New Roman" w:cs="Times New Roman"/>
+          <w:color w:val="FF0000"/>
+          <w:sz w:val="24"/>
+          <w:szCs w:val="24"/>
+        </w:rPr>
+        <w:t>natural language processing</w:t>
+      </w:r>
+      <w:r>
+        <w:rPr>
+          <w:rFonts w:ascii="Times New Roman" w:eastAsia="宋体" w:hAnsi="Times New Roman" w:cs="Times New Roman"/>
+          <w:color w:val="FF0000"/>
+          <w:sz w:val="24"/>
+          <w:szCs w:val="24"/>
+        </w:rPr>
+        <w:t xml:space="preserve">, </w:t>
+      </w:r>
+      <w:r>
+        <w:rPr>
+          <w:rFonts w:ascii="Times New Roman" w:eastAsia="宋体" w:hAnsi="Times New Roman" w:cs="Times New Roman"/>
+          <w:color w:val="FF0000"/>
+          <w:sz w:val="24"/>
+          <w:szCs w:val="24"/>
+        </w:rPr>
+        <w:t>software engineering, and</w:t>
+      </w:r>
+      <w:r>
+        <w:rPr>
+          <w:rFonts w:ascii="Times New Roman" w:eastAsia="宋体" w:hAnsi="Times New Roman" w:cs="Times New Roman"/>
+          <w:color w:val="FF0000"/>
+          <w:sz w:val="24"/>
+          <w:szCs w:val="24"/>
+        </w:rPr>
+        <w:t xml:space="preserve"> </w:t>
+      </w:r>
+      <w:r>
+        <w:rPr>
+          <w:rFonts w:ascii="Times New Roman" w:eastAsia="宋体" w:hAnsi="Times New Roman" w:cs="Times New Roman"/>
+          <w:color w:val="FF0000"/>
+          <w:sz w:val="24"/>
+          <w:szCs w:val="24"/>
+        </w:rPr>
+        <w:t>artificial intelligence,</w:t>
+      </w:r>
+      <w:r>
+        <w:rPr>
+          <w:rFonts w:ascii="Times New Roman" w:eastAsia="宋体" w:hAnsi="Times New Roman" w:cs="Times New Roman"/>
+          <w:color w:val="000000" w:themeColor="text1"/>
+          <w:sz w:val="24"/>
+          <w:szCs w:val="24"/>
+        </w:rPr>
+        <w:t xml:space="preserve"> of computer science out of my interest and serv</w:t>
       </w:r>
       <w:r>
         <w:rPr>
@@ -136,16 +181,34 @@
           <w:sz w:val="24"/>
           <w:szCs w:val="24"/>
         </w:rPr>
-        <w:t>, I hope to engage in sof</w:t>
-      </w:r>
-      <w:r>
-        <w:rPr>
-          <w:rFonts w:ascii="Times New Roman" w:eastAsia="宋体" w:hAnsi="Times New Roman" w:cs="Times New Roman"/>
-          <w:color w:val="000000" w:themeColor="text1"/>
-          <w:sz w:val="24"/>
-          <w:szCs w:val="24"/>
-        </w:rPr>
-        <w:t>tware development related work</w:t>
+        <w:t xml:space="preserve">, I hope to engage in </w:t>
+      </w:r>
+      <w:r>
+        <w:rPr>
+          <w:rFonts w:ascii="Times New Roman" w:eastAsia="宋体" w:hAnsi="Times New Roman" w:cs="Times New Roman"/>
+          <w:color w:val="FF0000"/>
+          <w:sz w:val="24"/>
+          <w:szCs w:val="24"/>
+        </w:rPr>
+        <w:t xml:space="preserve">information </w:t>
+      </w:r>
+      <w:r>
+        <w:rPr>
+          <w:rFonts w:ascii="Times New Roman" w:eastAsia="宋体" w:hAnsi="Times New Roman" w:cs="Times New Roman" w:hint="eastAsia"/>
+          <w:color w:val="FF0000"/>
+          <w:sz w:val="24"/>
+          <w:szCs w:val="24"/>
+        </w:rPr>
+        <w:t>processing</w:t>
+      </w:r>
+      <w:r>
+        <w:rPr>
+          <w:rFonts w:ascii="Times New Roman" w:eastAsia="宋体" w:hAnsi="Times New Roman" w:cs="Times New Roman"/>
+          <w:color w:val="000000" w:themeColor="text1"/>
+          <w:sz w:val="24"/>
+          <w:szCs w:val="24"/>
+        </w:rPr>
+        <w:t xml:space="preserve"> related work</w:t>
       </w:r>
       <w:r>
         <w:rPr>
@@ -424,7 +487,36 @@
           <w:sz w:val="24"/>
           <w:szCs w:val="24"/>
         </w:rPr>
-        <w:t>sity of programming pressure and</w:t>
+        <w:t xml:space="preserve">sity of programming </w:t>
+      </w:r>
+      <w:proofErr w:type="spellStart"/>
+      <w:r>
+        <w:rPr>
+          <w:rFonts w:ascii="Times New Roman" w:eastAsia="宋体" w:hAnsi="Times New Roman" w:cs="Times New Roman"/>
+          <w:color w:val="000000" w:themeColor="text1"/>
+          <w:sz w:val="24"/>
+          <w:szCs w:val="24"/>
+        </w:rPr>
+        <w:t>pressure</w:t>
+      </w:r>
+      <w:r>
+        <w:rPr>
+          <w:rFonts w:ascii="Times New Roman" w:eastAsia="宋体" w:hAnsi="Times New Roman" w:cs="Times New Roman"/>
+          <w:color w:val="000000" w:themeColor="text1"/>
+          <w:sz w:val="24"/>
+          <w:szCs w:val="24"/>
+        </w:rPr>
+        <w:t>M</w:t>
+      </w:r>
+      <w:proofErr w:type="spellEnd"/>
+      <w:r>
+        <w:rPr>
+          <w:rFonts w:ascii="Times New Roman" w:eastAsia="宋体" w:hAnsi="Times New Roman" w:cs="Times New Roman"/>
+          <w:color w:val="000000" w:themeColor="text1"/>
+          <w:sz w:val="24"/>
+          <w:szCs w:val="24"/>
+        </w:rPr>
+        <w:t xml:space="preserve"> and</w:t>
       </w:r>
       <w:r>
         <w:rPr>
@@ -697,15 +789,87 @@
           <w:szCs w:val="24"/>
           <w:shd w:val="clear" w:color="auto" w:fill="FFFFFF"/>
         </w:rPr>
-        <w:t xml:space="preserve">I researched the existing algorithms, figured out the deficiencies, proposed several suggestions and conducted experiment to verify them one by one until I finally found out the best improvement method and proposed a new algorithm. </w:t>
+        <w:t xml:space="preserve">Our group mainly </w:t>
+      </w:r>
+      <w:r>
+        <w:rPr>
+          <w:rFonts w:ascii="Times New Roman" w:eastAsia="宋体" w:hAnsi="Times New Roman" w:cs="Times New Roman"/>
+          <w:color w:val="000000" w:themeColor="text1"/>
+          <w:kern w:val="0"/>
+          <w:sz w:val="24"/>
+          <w:szCs w:val="24"/>
+          <w:shd w:val="clear" w:color="auto" w:fill="FFFFFF"/>
+        </w:rPr>
+        <w:t>concerns with how </w:t>
+      </w:r>
+      <w:hyperlink r:id="rId7" w:tooltip="Software agent" w:history="1">
+        <w:r>
+          <w:rPr>
+            <w:rFonts w:ascii="Times New Roman" w:eastAsia="宋体" w:hAnsi="Times New Roman" w:cs="Times New Roman"/>
+            <w:color w:val="000000" w:themeColor="text1"/>
+            <w:kern w:val="0"/>
+            <w:sz w:val="24"/>
+            <w:szCs w:val="24"/>
+            <w:shd w:val="clear" w:color="auto" w:fill="FFFFFF"/>
+          </w:rPr>
+          <w:t>software agents</w:t>
+        </w:r>
+      </w:hyperlink>
+      <w:r>
+        <w:rPr>
+          <w:rFonts w:ascii="Times New Roman" w:eastAsia="宋体" w:hAnsi="Times New Roman" w:cs="Times New Roman"/>
+          <w:color w:val="000000" w:themeColor="text1"/>
+          <w:kern w:val="0"/>
+          <w:sz w:val="24"/>
+          <w:szCs w:val="24"/>
+          <w:shd w:val="clear" w:color="auto" w:fill="FFFFFF"/>
+        </w:rPr>
+        <w:t> ought to take </w:t>
+      </w:r>
+      <w:hyperlink r:id="rId8" w:tooltip="Action selection" w:history="1">
+        <w:r>
+          <w:rPr>
+            <w:rFonts w:ascii="Times New Roman" w:eastAsia="宋体" w:hAnsi="Times New Roman" w:cs="Times New Roman"/>
+            <w:color w:val="000000" w:themeColor="text1"/>
+            <w:kern w:val="0"/>
+            <w:sz w:val="24"/>
+            <w:szCs w:val="24"/>
+            <w:shd w:val="clear" w:color="auto" w:fill="FFFFFF"/>
+          </w:rPr>
+          <w:t>actions</w:t>
+        </w:r>
+      </w:hyperlink>
+      <w:r>
+        <w:rPr>
+          <w:rFonts w:ascii="Times New Roman" w:eastAsia="宋体" w:hAnsi="Times New Roman" w:cs="Times New Roman"/>
+          <w:color w:val="000000" w:themeColor="text1"/>
+          <w:kern w:val="0"/>
+          <w:sz w:val="24"/>
+          <w:szCs w:val="24"/>
+          <w:shd w:val="clear" w:color="auto" w:fill="FFFFFF"/>
+        </w:rPr>
+        <w:t> in an environment so as to maximize some notion of cumulative </w:t>
+      </w:r>
+      <w:proofErr w:type="spellStart"/>
+      <w:r>
+        <w:rPr>
+          <w:rFonts w:ascii="Times New Roman" w:eastAsia="宋体" w:hAnsi="Times New Roman" w:cs="Times New Roman"/>
+          <w:color w:val="000000" w:themeColor="text1"/>
+          <w:kern w:val="0"/>
+          <w:sz w:val="24"/>
+          <w:szCs w:val="24"/>
+          <w:shd w:val="clear" w:color="auto" w:fill="FFFFFF"/>
+        </w:rPr>
+        <w:t>reward</w:t>
       </w:r>
       <w:commentRangeEnd w:id="1"/>
       <w:r>
         <w:rPr>
-          <w:rStyle w:val="CommentReference"/>
+          <w:rStyle w:val="a4"/>
         </w:rPr>
         <w:commentReference w:id="1"/>
       </w:r>
+      <w:commentRangeStart w:id="2"/>
       <w:r>
         <w:rPr>
           <w:rFonts w:ascii="Times New Roman" w:eastAsia="宋体" w:hAnsi="Times New Roman" w:cs="Times New Roman"/>
@@ -715,8 +879,9 @@
           <w:szCs w:val="24"/>
           <w:shd w:val="clear" w:color="auto" w:fill="FFFFFF"/>
         </w:rPr>
-        <w:t xml:space="preserve">We wrote a thesis paper based on this project and the paper had been published successfully. </w:t>
-      </w:r>
+        <w:t>I</w:t>
+      </w:r>
+      <w:proofErr w:type="spellEnd"/>
       <w:r>
         <w:rPr>
           <w:rFonts w:ascii="Times New Roman" w:eastAsia="宋体" w:hAnsi="Times New Roman" w:cs="Times New Roman"/>
@@ -726,6 +891,47 @@
           <w:szCs w:val="24"/>
           <w:shd w:val="clear" w:color="auto" w:fill="FFFFFF"/>
         </w:rPr>
+        <w:t xml:space="preserve"> researched the existing algorithms, figured out the deficiencies, proposed several suggestions and conducted experiment to verify them one by one until I finally found out the best improvement method and proposed a new algorithm. </w:t>
+      </w:r>
+      <w:commentRangeEnd w:id="2"/>
+      <w:r>
+        <w:rPr>
+          <w:rStyle w:val="a4"/>
+        </w:rPr>
+        <w:commentReference w:id="2"/>
+      </w:r>
+      <w:r>
+        <w:rPr>
+          <w:rFonts w:ascii="Times New Roman" w:eastAsia="宋体" w:hAnsi="Times New Roman" w:cs="Times New Roman"/>
+          <w:color w:val="000000" w:themeColor="text1"/>
+          <w:kern w:val="0"/>
+          <w:sz w:val="24"/>
+          <w:szCs w:val="24"/>
+          <w:shd w:val="clear" w:color="auto" w:fill="FFFFFF"/>
+        </w:rPr>
+        <w:t xml:space="preserve">We wrote a thesis paper based on this project and the paper had been </w:t>
+      </w:r>
+      <w:r>
+        <w:rPr>
+          <w:rFonts w:ascii="Times New Roman" w:eastAsia="宋体" w:hAnsi="Times New Roman" w:cs="Times New Roman"/>
+          <w:color w:val="000000" w:themeColor="text1"/>
+          <w:kern w:val="0"/>
+          <w:sz w:val="24"/>
+          <w:szCs w:val="24"/>
+          <w:shd w:val="clear" w:color="auto" w:fill="FFFFFF"/>
+        </w:rPr>
+        <w:lastRenderedPageBreak/>
+        <w:t xml:space="preserve">published successfully. </w:t>
+      </w:r>
+      <w:r>
+        <w:rPr>
+          <w:rFonts w:ascii="Times New Roman" w:eastAsia="宋体" w:hAnsi="Times New Roman" w:cs="Times New Roman"/>
+          <w:color w:val="000000" w:themeColor="text1"/>
+          <w:kern w:val="0"/>
+          <w:sz w:val="24"/>
+          <w:szCs w:val="24"/>
+          <w:shd w:val="clear" w:color="auto" w:fill="FFFFFF"/>
+        </w:rPr>
         <w:t xml:space="preserve">This successful trial strengthened my confidence to explore deeper and </w:t>
       </w:r>
       <w:r>
@@ -836,6 +1042,194 @@
           <w:sz w:val="24"/>
           <w:szCs w:val="24"/>
         </w:rPr>
+        <w:t xml:space="preserve"> and for</w:t>
+      </w:r>
+      <w:r>
+        <w:rPr>
+          <w:rFonts w:ascii="Times New Roman" w:eastAsia="宋体" w:hAnsi="Times New Roman" w:cs="Times New Roman"/>
+          <w:color w:val="000000" w:themeColor="text1"/>
+          <w:sz w:val="24"/>
+          <w:szCs w:val="24"/>
+        </w:rPr>
+        <w:t xml:space="preserve"> a novel</w:t>
+      </w:r>
+      <w:r>
+        <w:rPr>
+          <w:rFonts w:ascii="Times New Roman" w:eastAsia="宋体" w:hAnsi="Times New Roman" w:cs="Times New Roman"/>
+          <w:color w:val="000000" w:themeColor="text1"/>
+          <w:sz w:val="24"/>
+          <w:szCs w:val="24"/>
+        </w:rPr>
+        <w:t xml:space="preserve"> method for GUI testing. With the previous algorithm </w:t>
+      </w:r>
+      <w:r>
+        <w:rPr>
+          <w:rFonts w:ascii="Times New Roman" w:eastAsia="宋体" w:hAnsi="Times New Roman" w:cs="Times New Roman"/>
+          <w:color w:val="000000" w:themeColor="text1"/>
+          <w:sz w:val="24"/>
+          <w:szCs w:val="24"/>
+        </w:rPr>
+        <w:t>improvement</w:t>
+      </w:r>
+      <w:r>
+        <w:rPr>
+          <w:rFonts w:ascii="Times New Roman" w:eastAsia="宋体" w:hAnsi="Times New Roman" w:cs="Times New Roman"/>
+          <w:color w:val="000000" w:themeColor="text1"/>
+          <w:sz w:val="24"/>
+          <w:szCs w:val="24"/>
+        </w:rPr>
+        <w:t xml:space="preserve"> experience, </w:t>
+      </w:r>
+      <w:r>
+        <w:rPr>
+          <w:rFonts w:ascii="Times New Roman" w:eastAsia="宋体" w:hAnsi="Times New Roman" w:cs="Times New Roman"/>
+          <w:color w:val="000000" w:themeColor="text1"/>
+          <w:sz w:val="24"/>
+          <w:szCs w:val="24"/>
+        </w:rPr>
+        <w:t>I was much quicker this time. But the challenge lay in the</w:t>
+      </w:r>
+      <w:r>
+        <w:rPr>
+          <w:rFonts w:ascii="Times New Roman" w:eastAsia="宋体" w:hAnsi="Times New Roman" w:cs="Times New Roman"/>
+          <w:color w:val="000000" w:themeColor="text1"/>
+          <w:sz w:val="24"/>
+          <w:szCs w:val="24"/>
+        </w:rPr>
+        <w:t xml:space="preserve"> new method’s</w:t>
+      </w:r>
+      <w:r>
+        <w:rPr>
+          <w:rFonts w:ascii="Times New Roman" w:eastAsia="宋体" w:hAnsi="Times New Roman" w:cs="Times New Roman"/>
+          <w:color w:val="000000" w:themeColor="text1"/>
+          <w:sz w:val="24"/>
+          <w:szCs w:val="24"/>
+        </w:rPr>
+        <w:t xml:space="preserve"> requirement of a mixed knowledge of</w:t>
+      </w:r>
+      <w:r>
+        <w:rPr>
+          <w:rFonts w:ascii="Times New Roman" w:eastAsia="宋体" w:hAnsi="Times New Roman" w:cs="Times New Roman"/>
+          <w:color w:val="000000" w:themeColor="text1"/>
+          <w:sz w:val="24"/>
+          <w:szCs w:val="24"/>
+        </w:rPr>
+        <w:t xml:space="preserve"> machine learning, image recognition and other related </w:t>
+      </w:r>
+      <w:r>
+        <w:rPr>
+          <w:rFonts w:ascii="Times New Roman" w:eastAsia="宋体" w:hAnsi="Times New Roman" w:cs="Times New Roman"/>
+          <w:color w:val="000000" w:themeColor="text1"/>
+          <w:sz w:val="24"/>
+          <w:szCs w:val="24"/>
+        </w:rPr>
+        <w:t>areas</w:t>
+      </w:r>
+      <w:r>
+        <w:rPr>
+          <w:rFonts w:ascii="Times New Roman" w:eastAsia="宋体" w:hAnsi="Times New Roman" w:cs="Times New Roman"/>
+          <w:color w:val="000000" w:themeColor="text1"/>
+          <w:sz w:val="24"/>
+          <w:szCs w:val="24"/>
+        </w:rPr>
+        <w:t xml:space="preserve">. </w:t>
+      </w:r>
+      <w:commentRangeStart w:id="3"/>
+      <w:r>
+        <w:rPr>
+          <w:rFonts w:ascii="Times New Roman" w:eastAsia="宋体" w:hAnsi="Times New Roman" w:cs="Times New Roman" w:hint="eastAsia"/>
+          <w:color w:val="000000" w:themeColor="text1"/>
+          <w:sz w:val="24"/>
+          <w:szCs w:val="24"/>
+        </w:rPr>
+        <w:t>It</w:t>
+      </w:r>
+      <w:r>
+        <w:rPr>
+          <w:rFonts w:ascii="Times New Roman" w:eastAsia="宋体" w:hAnsi="Times New Roman" w:cs="Times New Roman"/>
+          <w:color w:val="000000" w:themeColor="text1"/>
+          <w:sz w:val="24"/>
+          <w:szCs w:val="24"/>
+        </w:rPr>
+        <w:t xml:space="preserve"> was a quite challenge to digest them in a short time, so </w:t>
+      </w:r>
+      <w:commentRangeEnd w:id="3"/>
+      <w:r>
+        <w:rPr>
+          <w:rStyle w:val="a4"/>
+        </w:rPr>
+        <w:commentReference w:id="3"/>
+      </w:r>
+      <w:r>
+        <w:rPr>
+          <w:rFonts w:ascii="Times New Roman" w:eastAsia="宋体" w:hAnsi="Times New Roman" w:cs="Times New Roman"/>
+          <w:color w:val="000000" w:themeColor="text1"/>
+          <w:sz w:val="24"/>
+          <w:szCs w:val="24"/>
+        </w:rPr>
+        <w:t xml:space="preserve">I spent abundant time </w:t>
+      </w:r>
+      <w:r>
+        <w:rPr>
+          <w:rFonts w:ascii="Times New Roman" w:eastAsia="宋体" w:hAnsi="Times New Roman" w:cs="Times New Roman"/>
+          <w:color w:val="000000" w:themeColor="text1"/>
+          <w:sz w:val="24"/>
+          <w:szCs w:val="24"/>
+        </w:rPr>
+        <w:t xml:space="preserve">figuring out these areas and then </w:t>
+      </w:r>
+      <w:r>
+        <w:rPr>
+          <w:rFonts w:ascii="Times New Roman" w:eastAsia="宋体" w:hAnsi="Times New Roman" w:cs="Times New Roman"/>
+          <w:color w:val="000000" w:themeColor="text1"/>
+          <w:sz w:val="24"/>
+          <w:szCs w:val="24"/>
+        </w:rPr>
+        <w:t>constant</w:t>
+      </w:r>
+      <w:r>
+        <w:rPr>
+          <w:rFonts w:ascii="Times New Roman" w:eastAsia="宋体" w:hAnsi="Times New Roman" w:cs="Times New Roman"/>
+          <w:color w:val="000000" w:themeColor="text1"/>
+          <w:sz w:val="24"/>
+          <w:szCs w:val="24"/>
+        </w:rPr>
+        <w:t>ly carried out the programming experiment.</w:t>
+      </w:r>
+      <w:r>
+        <w:rPr>
+          <w:rFonts w:ascii="Times New Roman" w:eastAsia="宋体" w:hAnsi="Times New Roman" w:cs="Times New Roman"/>
+          <w:color w:val="000000" w:themeColor="text1"/>
+          <w:sz w:val="24"/>
+          <w:szCs w:val="24"/>
+        </w:rPr>
+        <w:t xml:space="preserve"> F</w:t>
+      </w:r>
+      <w:r>
+        <w:rPr>
+          <w:rFonts w:ascii="Times New Roman" w:eastAsia="宋体" w:hAnsi="Times New Roman" w:cs="Times New Roman"/>
+          <w:color w:val="000000" w:themeColor="text1"/>
+          <w:sz w:val="24"/>
+          <w:szCs w:val="24"/>
+        </w:rPr>
+        <w:t>inally</w:t>
+      </w:r>
+      <w:r>
+        <w:rPr>
+          <w:rFonts w:ascii="Times New Roman" w:eastAsia="宋体" w:hAnsi="Times New Roman" w:cs="Times New Roman"/>
+          <w:color w:val="000000" w:themeColor="text1"/>
+          <w:sz w:val="24"/>
+          <w:szCs w:val="24"/>
+        </w:rPr>
+        <w:t>,</w:t>
+      </w:r>
+      <w:r>
+        <w:rPr>
+          <w:rFonts w:ascii="Times New Roman" w:eastAsia="宋体" w:hAnsi="Times New Roman" w:cs="Times New Roman"/>
+          <w:color w:val="000000" w:themeColor="text1"/>
+          <w:sz w:val="24"/>
+          <w:szCs w:val="24"/>
+        </w:rPr>
         <w:t xml:space="preserve"> </w:t>
       </w:r>
       <w:r>
@@ -845,100 +1239,26 @@
           <w:sz w:val="24"/>
           <w:szCs w:val="24"/>
         </w:rPr>
-        <w:lastRenderedPageBreak/>
-        <w:t>and for</w:t>
-      </w:r>
-      <w:r>
-        <w:rPr>
-          <w:rFonts w:ascii="Times New Roman" w:eastAsia="宋体" w:hAnsi="Times New Roman" w:cs="Times New Roman"/>
-          <w:color w:val="000000" w:themeColor="text1"/>
-          <w:sz w:val="24"/>
-          <w:szCs w:val="24"/>
-        </w:rPr>
-        <w:t xml:space="preserve"> a novel</w:t>
-      </w:r>
-      <w:r>
-        <w:rPr>
-          <w:rFonts w:ascii="Times New Roman" w:eastAsia="宋体" w:hAnsi="Times New Roman" w:cs="Times New Roman"/>
-          <w:color w:val="000000" w:themeColor="text1"/>
-          <w:sz w:val="24"/>
-          <w:szCs w:val="24"/>
-        </w:rPr>
-        <w:t xml:space="preserve"> method for GUI testing. With the previous algorithm </w:t>
-      </w:r>
-      <w:r>
-        <w:rPr>
-          <w:rFonts w:ascii="Times New Roman" w:eastAsia="宋体" w:hAnsi="Times New Roman" w:cs="Times New Roman"/>
-          <w:color w:val="000000" w:themeColor="text1"/>
-          <w:sz w:val="24"/>
-          <w:szCs w:val="24"/>
-        </w:rPr>
-        <w:t>improvement</w:t>
-      </w:r>
-      <w:r>
-        <w:rPr>
-          <w:rFonts w:ascii="Times New Roman" w:eastAsia="宋体" w:hAnsi="Times New Roman" w:cs="Times New Roman"/>
-          <w:color w:val="000000" w:themeColor="text1"/>
-          <w:sz w:val="24"/>
-          <w:szCs w:val="24"/>
-        </w:rPr>
-        <w:t xml:space="preserve"> experience, </w:t>
-      </w:r>
-      <w:r>
-        <w:rPr>
-          <w:rFonts w:ascii="Times New Roman" w:eastAsia="宋体" w:hAnsi="Times New Roman" w:cs="Times New Roman"/>
-          <w:color w:val="000000" w:themeColor="text1"/>
-          <w:sz w:val="24"/>
-          <w:szCs w:val="24"/>
-        </w:rPr>
-        <w:t>I was much quicker this time. But the challenge lay in the</w:t>
-      </w:r>
-      <w:r>
-        <w:rPr>
-          <w:rFonts w:ascii="Times New Roman" w:eastAsia="宋体" w:hAnsi="Times New Roman" w:cs="Times New Roman"/>
-          <w:color w:val="000000" w:themeColor="text1"/>
-          <w:sz w:val="24"/>
-          <w:szCs w:val="24"/>
-        </w:rPr>
-        <w:t xml:space="preserve"> new method’s</w:t>
-      </w:r>
-      <w:r>
-        <w:rPr>
-          <w:rFonts w:ascii="Times New Roman" w:eastAsia="宋体" w:hAnsi="Times New Roman" w:cs="Times New Roman"/>
-          <w:color w:val="000000" w:themeColor="text1"/>
-          <w:sz w:val="24"/>
-          <w:szCs w:val="24"/>
-        </w:rPr>
-        <w:t xml:space="preserve"> requirement of a mixed knowledge of</w:t>
-      </w:r>
-      <w:r>
-        <w:rPr>
-          <w:rFonts w:ascii="Times New Roman" w:eastAsia="宋体" w:hAnsi="Times New Roman" w:cs="Times New Roman"/>
-          <w:color w:val="000000" w:themeColor="text1"/>
-          <w:sz w:val="24"/>
-          <w:szCs w:val="24"/>
-        </w:rPr>
-        <w:t xml:space="preserve"> machine learning, image recognition and other related </w:t>
-      </w:r>
-      <w:r>
-        <w:rPr>
-          <w:rFonts w:ascii="Times New Roman" w:eastAsia="宋体" w:hAnsi="Times New Roman" w:cs="Times New Roman"/>
-          <w:color w:val="000000" w:themeColor="text1"/>
-          <w:sz w:val="24"/>
-          <w:szCs w:val="24"/>
-        </w:rPr>
-        <w:t>areas</w:t>
-      </w:r>
-      <w:r>
-        <w:rPr>
-          <w:rFonts w:ascii="Times New Roman" w:eastAsia="宋体" w:hAnsi="Times New Roman" w:cs="Times New Roman"/>
-          <w:color w:val="000000" w:themeColor="text1"/>
-          <w:sz w:val="24"/>
-          <w:szCs w:val="24"/>
-        </w:rPr>
-        <w:t xml:space="preserve">. </w:t>
-      </w:r>
-      <w:commentRangeStart w:id="2"/>
+        <w:t xml:space="preserve">I </w:t>
+      </w:r>
+      <w:r>
+        <w:rPr>
+          <w:rFonts w:ascii="Times New Roman" w:eastAsia="宋体" w:hAnsi="Times New Roman" w:cs="Times New Roman"/>
+          <w:color w:val="000000" w:themeColor="text1"/>
+          <w:sz w:val="24"/>
+          <w:szCs w:val="24"/>
+        </w:rPr>
+        <w:t xml:space="preserve">succeeded in proposing an efficient </w:t>
+      </w:r>
+      <w:r>
+        <w:rPr>
+          <w:rFonts w:ascii="Times New Roman" w:eastAsia="宋体" w:hAnsi="Times New Roman" w:cs="Times New Roman"/>
+          <w:color w:val="000000" w:themeColor="text1"/>
+          <w:sz w:val="24"/>
+          <w:szCs w:val="24"/>
+        </w:rPr>
+        <w:t xml:space="preserve">method for GUI test. Currently I </w:t>
+      </w:r>
       <w:r>
         <w:rPr>
           <w:rFonts w:ascii="Times New Roman" w:eastAsia="宋体" w:hAnsi="Times New Roman" w:cs="Times New Roman" w:hint="eastAsia"/>
@@ -946,86 +1266,7 @@
           <w:sz w:val="24"/>
           <w:szCs w:val="24"/>
         </w:rPr>
-        <w:t>It</w:t>
-      </w:r>
-      <w:r>
-        <w:rPr>
-          <w:rFonts w:ascii="Times New Roman" w:eastAsia="宋体" w:hAnsi="Times New Roman" w:cs="Times New Roman"/>
-          <w:color w:val="000000" w:themeColor="text1"/>
-          <w:sz w:val="24"/>
-          <w:szCs w:val="24"/>
-        </w:rPr>
-        <w:t xml:space="preserve"> was a quite challenge to digest them in a short time, so </w:t>
-      </w:r>
-      <w:commentRangeEnd w:id="2"/>
-      <w:r>
-        <w:rPr>
-          <w:rStyle w:val="CommentReference"/>
-        </w:rPr>
-        <w:commentReference w:id="2"/>
-      </w:r>
-      <w:r>
-        <w:rPr>
-          <w:rFonts w:ascii="Times New Roman" w:eastAsia="宋体" w:hAnsi="Times New Roman" w:cs="Times New Roman"/>
-          <w:color w:val="000000" w:themeColor="text1"/>
-          <w:sz w:val="24"/>
-          <w:szCs w:val="24"/>
-        </w:rPr>
-        <w:t xml:space="preserve">I spent abundant time </w:t>
-      </w:r>
-      <w:r>
-        <w:rPr>
-          <w:rFonts w:ascii="Times New Roman" w:eastAsia="宋体" w:hAnsi="Times New Roman" w:cs="Times New Roman"/>
-          <w:color w:val="000000" w:themeColor="text1"/>
-          <w:sz w:val="24"/>
-          <w:szCs w:val="24"/>
-        </w:rPr>
-        <w:t xml:space="preserve">figuring out these areas and then </w:t>
-      </w:r>
-      <w:r>
-        <w:rPr>
-          <w:rFonts w:ascii="Times New Roman" w:eastAsia="宋体" w:hAnsi="Times New Roman" w:cs="Times New Roman"/>
-          <w:color w:val="000000" w:themeColor="text1"/>
-          <w:sz w:val="24"/>
-          <w:szCs w:val="24"/>
-        </w:rPr>
-        <w:t>constant</w:t>
-      </w:r>
-      <w:r>
-        <w:rPr>
-          <w:rFonts w:ascii="Times New Roman" w:eastAsia="宋体" w:hAnsi="Times New Roman" w:cs="Times New Roman"/>
-          <w:color w:val="000000" w:themeColor="text1"/>
-          <w:sz w:val="24"/>
-          <w:szCs w:val="24"/>
-        </w:rPr>
-        <w:t>ly carried out the programming experiment.</w:t>
-      </w:r>
-      <w:r>
-        <w:rPr>
-          <w:rFonts w:ascii="Times New Roman" w:eastAsia="宋体" w:hAnsi="Times New Roman" w:cs="Times New Roman"/>
-          <w:color w:val="000000" w:themeColor="text1"/>
-          <w:sz w:val="24"/>
-          <w:szCs w:val="24"/>
-        </w:rPr>
-        <w:t xml:space="preserve"> F</w:t>
-      </w:r>
-      <w:r>
-        <w:rPr>
-          <w:rFonts w:ascii="Times New Roman" w:eastAsia="宋体" w:hAnsi="Times New Roman" w:cs="Times New Roman"/>
-          <w:color w:val="000000" w:themeColor="text1"/>
-          <w:sz w:val="24"/>
-          <w:szCs w:val="24"/>
-        </w:rPr>
-        <w:t>inally</w:t>
-      </w:r>
-      <w:r>
-        <w:rPr>
-          <w:rFonts w:ascii="Times New Roman" w:eastAsia="宋体" w:hAnsi="Times New Roman" w:cs="Times New Roman"/>
-          <w:color w:val="000000" w:themeColor="text1"/>
-          <w:sz w:val="24"/>
-          <w:szCs w:val="24"/>
-        </w:rPr>
-        <w:t>,</w:t>
+        <w:t>have</w:t>
       </w:r>
       <w:r>
         <w:rPr>
@@ -1036,42 +1277,17 @@
         </w:rPr>
         <w:t xml:space="preserve"> </w:t>
       </w:r>
-      <w:r>
-        <w:rPr>
-          <w:rFonts w:ascii="Times New Roman" w:eastAsia="宋体" w:hAnsi="Times New Roman" w:cs="Times New Roman"/>
-          <w:color w:val="000000" w:themeColor="text1"/>
-          <w:sz w:val="24"/>
-          <w:szCs w:val="24"/>
-        </w:rPr>
-        <w:t xml:space="preserve">I </w:t>
-      </w:r>
-      <w:r>
-        <w:rPr>
-          <w:rFonts w:ascii="Times New Roman" w:eastAsia="宋体" w:hAnsi="Times New Roman" w:cs="Times New Roman"/>
-          <w:color w:val="000000" w:themeColor="text1"/>
-          <w:sz w:val="24"/>
-          <w:szCs w:val="24"/>
-        </w:rPr>
-        <w:t xml:space="preserve">succeeded in proposing an efficient </w:t>
-      </w:r>
-      <w:r>
-        <w:rPr>
-          <w:rFonts w:ascii="Times New Roman" w:eastAsia="宋体" w:hAnsi="Times New Roman" w:cs="Times New Roman"/>
-          <w:color w:val="000000" w:themeColor="text1"/>
-          <w:sz w:val="24"/>
-          <w:szCs w:val="24"/>
-        </w:rPr>
-        <w:t xml:space="preserve">method for GUI test. Currently I </w:t>
-      </w:r>
-      <w:r>
-        <w:rPr>
-          <w:rFonts w:ascii="Times New Roman" w:eastAsia="宋体" w:hAnsi="Times New Roman" w:cs="Times New Roman" w:hint="eastAsia"/>
-          <w:color w:val="000000" w:themeColor="text1"/>
-          <w:sz w:val="24"/>
-          <w:szCs w:val="24"/>
-        </w:rPr>
-        <w:t>have</w:t>
-      </w:r>
+      <w:proofErr w:type="spellStart"/>
+      <w:r>
+        <w:rPr>
+          <w:rFonts w:ascii="Times New Roman" w:eastAsia="宋体" w:hAnsi="Times New Roman" w:cs="Times New Roman"/>
+          <w:color w:val="000000" w:themeColor="text1"/>
+          <w:sz w:val="24"/>
+          <w:szCs w:val="24"/>
+        </w:rPr>
+        <w:t>writed</w:t>
+      </w:r>
+      <w:proofErr w:type="spellEnd"/>
       <w:r>
         <w:rPr>
           <w:rFonts w:ascii="Times New Roman" w:eastAsia="宋体" w:hAnsi="Times New Roman" w:cs="Times New Roman"/>
@@ -1081,17 +1297,24 @@
         </w:rPr>
         <w:t xml:space="preserve"> </w:t>
       </w:r>
-      <w:proofErr w:type="spellStart"/>
-      <w:r>
-        <w:rPr>
-          <w:rFonts w:ascii="Times New Roman" w:eastAsia="宋体" w:hAnsi="Times New Roman" w:cs="Times New Roman"/>
-          <w:color w:val="000000" w:themeColor="text1"/>
-          <w:sz w:val="24"/>
-          <w:szCs w:val="24"/>
-        </w:rPr>
-        <w:t>writed</w:t>
-      </w:r>
-      <w:proofErr w:type="spellEnd"/>
+      <w:r>
+        <w:rPr>
+          <w:rFonts w:ascii="Times New Roman" w:eastAsia="宋体" w:hAnsi="Times New Roman" w:cs="Times New Roman"/>
+          <w:color w:val="000000" w:themeColor="text1"/>
+          <w:sz w:val="24"/>
+          <w:szCs w:val="24"/>
+        </w:rPr>
+        <w:t>a</w:t>
+      </w:r>
+      <w:r>
+        <w:rPr>
+          <w:rFonts w:ascii="Times New Roman" w:eastAsia="宋体" w:hAnsi="Times New Roman" w:cs="Times New Roman"/>
+          <w:color w:val="000000" w:themeColor="text1"/>
+          <w:sz w:val="24"/>
+          <w:szCs w:val="24"/>
+        </w:rPr>
+        <w:t xml:space="preserve"> thesis paper for this project</w:t>
+      </w:r>
       <w:r>
         <w:rPr>
           <w:rFonts w:ascii="Times New Roman" w:eastAsia="宋体" w:hAnsi="Times New Roman" w:cs="Times New Roman"/>
@@ -1101,34 +1324,7 @@
         </w:rPr>
         <w:t xml:space="preserve"> </w:t>
       </w:r>
-      <w:r>
-        <w:rPr>
-          <w:rFonts w:ascii="Times New Roman" w:eastAsia="宋体" w:hAnsi="Times New Roman" w:cs="Times New Roman"/>
-          <w:color w:val="000000" w:themeColor="text1"/>
-          <w:sz w:val="24"/>
-          <w:szCs w:val="24"/>
-        </w:rPr>
-        <w:t>a</w:t>
-      </w:r>
-      <w:r>
-        <w:rPr>
-          <w:rFonts w:ascii="Times New Roman" w:eastAsia="宋体" w:hAnsi="Times New Roman" w:cs="Times New Roman"/>
-          <w:color w:val="000000" w:themeColor="text1"/>
-          <w:sz w:val="24"/>
-          <w:szCs w:val="24"/>
-        </w:rPr>
-        <w:t xml:space="preserve"> thesis paper for this project</w:t>
-      </w:r>
-      <w:r>
-        <w:rPr>
-          <w:rFonts w:ascii="Times New Roman" w:eastAsia="宋体" w:hAnsi="Times New Roman" w:cs="Times New Roman"/>
-          <w:color w:val="000000" w:themeColor="text1"/>
-          <w:sz w:val="24"/>
-          <w:szCs w:val="24"/>
-        </w:rPr>
-        <w:t xml:space="preserve"> </w:t>
-      </w:r>
-      <w:commentRangeStart w:id="3"/>
+      <w:commentRangeStart w:id="4"/>
       <w:r>
         <w:rPr>
           <w:rFonts w:ascii="Times New Roman" w:eastAsia="宋体" w:hAnsi="Times New Roman" w:cs="Times New Roman"/>
@@ -1138,12 +1334,12 @@
         </w:rPr>
         <w:t>and submitted to a famous anonymous conference.</w:t>
       </w:r>
-      <w:commentRangeEnd w:id="3"/>
-      <w:r>
-        <w:rPr>
-          <w:rStyle w:val="CommentReference"/>
-        </w:rPr>
-        <w:commentReference w:id="3"/>
+      <w:commentRangeEnd w:id="4"/>
+      <w:r>
+        <w:rPr>
+          <w:rStyle w:val="a4"/>
+        </w:rPr>
+        <w:commentReference w:id="4"/>
       </w:r>
     </w:p>
     <w:p>
@@ -1215,8 +1411,6 @@
         </w:rPr>
         <w:t>Qiu</w:t>
       </w:r>
-      <w:bookmarkStart w:id="4" w:name="_GoBack"/>
-      <w:bookmarkEnd w:id="4"/>
       <w:r>
         <w:rPr>
           <w:rFonts w:ascii="Times New Roman" w:eastAsia="宋体" w:hAnsi="Times New Roman" w:cs="Times New Roman"/>
@@ -1358,7 +1552,7 @@
         </w:rPr>
         <w:t>In </w:t>
       </w:r>
-      <w:hyperlink r:id="rId9" w:tooltip="Computer science" w:history="1">
+      <w:hyperlink r:id="rId11" w:tooltip="Computer science" w:history="1">
         <w:r>
           <w:rPr>
             <w:rFonts w:ascii="Times New Roman" w:eastAsia="Times New Roman" w:hAnsi="Times New Roman" w:cs="Times New Roman"/>
@@ -1405,7 +1599,7 @@
         </w:rPr>
         <w:t> is the task to automatically construct a </w:t>
       </w:r>
-      <w:hyperlink r:id="rId10" w:tooltip="Computer program" w:history="1">
+      <w:hyperlink r:id="rId12" w:tooltip="Computer program" w:history="1">
         <w:r>
           <w:rPr>
             <w:rFonts w:ascii="Times New Roman" w:eastAsia="Times New Roman" w:hAnsi="Times New Roman" w:cs="Times New Roman"/>
@@ -1681,7 +1875,7 @@
       <w:commentRangeEnd w:id="5"/>
       <w:r>
         <w:rPr>
-          <w:rStyle w:val="CommentReference"/>
+          <w:rStyle w:val="a4"/>
         </w:rPr>
         <w:commentReference w:id="5"/>
       </w:r>
@@ -1805,7 +1999,7 @@
     </w:p>
     <w:p>
       <w:pPr>
-        <w:pStyle w:val="HTMLPreformatted"/>
+        <w:pStyle w:val="HTML"/>
         <w:shd w:val="clear" w:color="auto" w:fill="FFFFFF"/>
         <w:rPr>
           <w:rFonts w:ascii="Times New Roman" w:eastAsia="宋体" w:hAnsi="Times New Roman" w:cs="Times New Roman"/>
@@ -1818,7 +2012,7 @@
     </w:p>
     <w:p>
       <w:pPr>
-        <w:pStyle w:val="HTMLPreformatted"/>
+        <w:pStyle w:val="HTML"/>
         <w:shd w:val="clear" w:color="auto" w:fill="FFFFFF"/>
         <w:rPr>
           <w:rFonts w:ascii="Times New Roman" w:eastAsia="宋体" w:hAnsi="Times New Roman" w:cs="Times New Roman"/>
@@ -1958,20 +2152,20 @@
       <w:r>
         <w:rPr>
           <w:rFonts w:ascii="Times New Roman" w:eastAsia="宋体" w:hAnsi="Times New Roman" w:cs="Times New Roman"/>
-          <w:color w:val="000000" w:themeColor="text1"/>
-          <w:sz w:val="24"/>
-          <w:szCs w:val="24"/>
-        </w:rPr>
-        <w:t xml:space="preserve">I </w:t>
-      </w:r>
-      <w:r>
-        <w:rPr>
-          <w:rFonts w:ascii="Times New Roman" w:eastAsia="宋体" w:hAnsi="Times New Roman" w:cs="Times New Roman"/>
-          <w:color w:val="000000" w:themeColor="text1"/>
-          <w:sz w:val="24"/>
-          <w:szCs w:val="24"/>
-        </w:rPr>
-        <w:t xml:space="preserve">learned how developers and testers </w:t>
+          <w:color w:val="FF0000"/>
+          <w:sz w:val="24"/>
+          <w:szCs w:val="24"/>
+        </w:rPr>
+        <w:t>not only did I learn how a company deal with the big data and how to use them to provide better service for their clients, but I got to know</w:t>
+      </w:r>
+      <w:r>
+        <w:rPr>
+          <w:rFonts w:ascii="Times New Roman" w:eastAsia="宋体" w:hAnsi="Times New Roman" w:cs="Times New Roman"/>
+          <w:color w:val="000000" w:themeColor="text1"/>
+          <w:sz w:val="24"/>
+          <w:szCs w:val="24"/>
+        </w:rPr>
+        <w:t xml:space="preserve"> how developers and testers </w:t>
       </w:r>
       <w:r>
         <w:rPr>
@@ -2030,7 +2224,7 @@
       <w:commentRangeEnd w:id="6"/>
       <w:r>
         <w:rPr>
-          <w:rStyle w:val="CommentReference"/>
+          <w:rStyle w:val="a4"/>
           <w:rFonts w:asciiTheme="minorHAnsi" w:hAnsiTheme="minorHAnsi" w:cstheme="minorBidi"/>
           <w:kern w:val="2"/>
         </w:rPr>
@@ -2110,7 +2304,17 @@
           <w:sz w:val="24"/>
           <w:szCs w:val="24"/>
         </w:rPr>
-        <w:t xml:space="preserve"> resolution to study in America, which houses </w:t>
+        <w:t xml:space="preserve"> resolution to study in </w:t>
+      </w:r>
+      <w:r>
+        <w:rPr>
+          <w:rFonts w:ascii="Times New Roman" w:eastAsia="宋体" w:hAnsi="Times New Roman" w:cs="Times New Roman"/>
+          <w:color w:val="000000" w:themeColor="text1"/>
+          <w:sz w:val="24"/>
+          <w:szCs w:val="24"/>
+        </w:rPr>
+        <w:lastRenderedPageBreak/>
+        <w:t xml:space="preserve">America, which houses </w:t>
       </w:r>
       <w:r>
         <w:rPr>
@@ -2148,215 +2352,16 @@
         </w:rPr>
         <w:t xml:space="preserve">. </w:t>
       </w:r>
-      <w:r>
-        <w:rPr>
-          <w:rFonts w:ascii="Times New Roman" w:eastAsia="宋体" w:hAnsi="Times New Roman" w:cs="Times New Roman"/>
-          <w:color w:val="000000" w:themeColor="text1"/>
-          <w:sz w:val="24"/>
-          <w:szCs w:val="24"/>
-        </w:rPr>
-        <w:t xml:space="preserve">I am </w:t>
-      </w:r>
-      <w:r>
-        <w:rPr>
-          <w:rFonts w:ascii="Times New Roman" w:eastAsia="宋体" w:hAnsi="Times New Roman" w:cs="Times New Roman"/>
-          <w:color w:val="000000" w:themeColor="text1"/>
-          <w:sz w:val="24"/>
-          <w:szCs w:val="24"/>
-        </w:rPr>
-        <w:t>particularly</w:t>
-      </w:r>
-      <w:r>
-        <w:rPr>
-          <w:rFonts w:ascii="Times New Roman" w:eastAsia="宋体" w:hAnsi="Times New Roman" w:cs="Times New Roman"/>
-          <w:color w:val="000000" w:themeColor="text1"/>
-          <w:sz w:val="24"/>
-          <w:szCs w:val="24"/>
-        </w:rPr>
-        <w:t xml:space="preserve"> interested in your Software Engineering and Analysis </w:t>
-      </w:r>
-      <w:proofErr w:type="gramStart"/>
-      <w:r>
-        <w:rPr>
-          <w:rFonts w:ascii="Times New Roman" w:eastAsia="宋体" w:hAnsi="Times New Roman" w:cs="Times New Roman"/>
-          <w:color w:val="000000" w:themeColor="text1"/>
-          <w:sz w:val="24"/>
-          <w:szCs w:val="24"/>
-        </w:rPr>
-        <w:t>Laboratory,</w:t>
-      </w:r>
-      <w:proofErr w:type="gramEnd"/>
-      <w:r>
-        <w:rPr>
-          <w:rFonts w:ascii="Times New Roman" w:eastAsia="宋体" w:hAnsi="Times New Roman" w:cs="Times New Roman"/>
-          <w:color w:val="000000" w:themeColor="text1"/>
-          <w:sz w:val="24"/>
-          <w:szCs w:val="24"/>
-        </w:rPr>
-        <w:t xml:space="preserve"> whose research perfectly matches with my current research</w:t>
-      </w:r>
-      <w:r>
-        <w:rPr>
-          <w:rFonts w:ascii="Times New Roman" w:eastAsia="宋体" w:hAnsi="Times New Roman" w:cs="Times New Roman"/>
-          <w:color w:val="000000" w:themeColor="text1"/>
-          <w:sz w:val="24"/>
-          <w:szCs w:val="24"/>
-        </w:rPr>
-        <w:t xml:space="preserve">. </w:t>
-      </w:r>
-      <w:r>
-        <w:rPr>
-          <w:rFonts w:ascii="Times New Roman" w:eastAsia="宋体" w:hAnsi="Times New Roman" w:cs="Times New Roman"/>
-          <w:color w:val="000000" w:themeColor="text1"/>
-          <w:sz w:val="24"/>
-          <w:szCs w:val="24"/>
-        </w:rPr>
-        <w:t xml:space="preserve">Moreover, </w:t>
-      </w:r>
-      <w:r>
-        <w:rPr>
-          <w:rFonts w:ascii="Times New Roman" w:eastAsia="宋体" w:hAnsi="Times New Roman" w:cs="Times New Roman"/>
-          <w:color w:val="000000" w:themeColor="text1"/>
-          <w:sz w:val="24"/>
-          <w:szCs w:val="24"/>
-        </w:rPr>
-        <w:t>t</w:t>
-      </w:r>
-      <w:r>
-        <w:rPr>
-          <w:rFonts w:ascii="Times New Roman" w:eastAsia="宋体" w:hAnsi="Times New Roman" w:cs="Times New Roman"/>
-          <w:color w:val="000000" w:themeColor="text1"/>
-          <w:sz w:val="24"/>
-          <w:szCs w:val="24"/>
-        </w:rPr>
-        <w:t>he course</w:t>
-      </w:r>
-      <w:r>
-        <w:rPr>
-          <w:rFonts w:ascii="Times New Roman" w:eastAsia="宋体" w:hAnsi="Times New Roman" w:cs="Times New Roman"/>
-          <w:color w:val="000000" w:themeColor="text1"/>
-          <w:sz w:val="24"/>
-          <w:szCs w:val="24"/>
-        </w:rPr>
-        <w:t>s</w:t>
-      </w:r>
-      <w:r>
-        <w:rPr>
-          <w:rFonts w:ascii="Times New Roman" w:eastAsia="宋体" w:hAnsi="Times New Roman" w:cs="Times New Roman"/>
-          <w:color w:val="000000" w:themeColor="text1"/>
-          <w:sz w:val="24"/>
-          <w:szCs w:val="24"/>
-        </w:rPr>
-        <w:t xml:space="preserve"> </w:t>
-      </w:r>
-      <w:r>
-        <w:rPr>
-          <w:rFonts w:ascii="Times New Roman" w:eastAsia="宋体" w:hAnsi="Times New Roman" w:cs="Times New Roman"/>
-          <w:color w:val="000000" w:themeColor="text1"/>
-          <w:sz w:val="24"/>
-          <w:szCs w:val="24"/>
-        </w:rPr>
-        <w:t xml:space="preserve">such as Web Application </w:t>
-      </w:r>
-      <w:r>
-        <w:rPr>
-          <w:rFonts w:ascii="Times New Roman" w:eastAsia="宋体" w:hAnsi="Times New Roman" w:cs="Times New Roman"/>
-          <w:color w:val="000000" w:themeColor="text1"/>
-          <w:sz w:val="24"/>
-          <w:szCs w:val="24"/>
-        </w:rPr>
-        <w:t>give</w:t>
-      </w:r>
-      <w:r>
-        <w:rPr>
-          <w:rFonts w:ascii="Times New Roman" w:eastAsia="宋体" w:hAnsi="Times New Roman" w:cs="Times New Roman"/>
-          <w:color w:val="000000" w:themeColor="text1"/>
-          <w:sz w:val="24"/>
-          <w:szCs w:val="24"/>
-        </w:rPr>
-        <w:t>s</w:t>
-      </w:r>
-      <w:r>
-        <w:rPr>
-          <w:rFonts w:ascii="Times New Roman" w:eastAsia="宋体" w:hAnsi="Times New Roman" w:cs="Times New Roman"/>
-          <w:color w:val="000000" w:themeColor="text1"/>
-          <w:sz w:val="24"/>
-          <w:szCs w:val="24"/>
-        </w:rPr>
-        <w:t xml:space="preserve"> a detailed explanation of </w:t>
-      </w:r>
-      <w:r>
-        <w:rPr>
-          <w:rFonts w:ascii="Times New Roman" w:eastAsia="宋体" w:hAnsi="Times New Roman" w:cs="Times New Roman"/>
-          <w:color w:val="000000" w:themeColor="text1"/>
-          <w:sz w:val="24"/>
-          <w:szCs w:val="24"/>
-        </w:rPr>
-        <w:t xml:space="preserve">the </w:t>
-      </w:r>
-      <w:r>
-        <w:rPr>
-          <w:rFonts w:ascii="Times New Roman" w:eastAsia="宋体" w:hAnsi="Times New Roman" w:cs="Times New Roman"/>
-          <w:color w:val="000000" w:themeColor="text1"/>
-          <w:sz w:val="24"/>
-          <w:szCs w:val="24"/>
-        </w:rPr>
-        <w:t>front and back ends</w:t>
-      </w:r>
-      <w:r>
-        <w:rPr>
-          <w:rFonts w:ascii="Times New Roman" w:eastAsia="宋体" w:hAnsi="Times New Roman" w:cs="Times New Roman"/>
-          <w:color w:val="000000" w:themeColor="text1"/>
-          <w:sz w:val="24"/>
-          <w:szCs w:val="24"/>
-        </w:rPr>
-        <w:t xml:space="preserve"> of web, and </w:t>
-      </w:r>
-      <w:r>
-        <w:rPr>
-          <w:rFonts w:ascii="Times New Roman" w:eastAsia="宋体" w:hAnsi="Times New Roman" w:cs="Times New Roman"/>
-          <w:color w:val="000000" w:themeColor="text1"/>
-          <w:sz w:val="24"/>
-          <w:szCs w:val="24"/>
-        </w:rPr>
-        <w:lastRenderedPageBreak/>
-        <w:t>focuses on</w:t>
-      </w:r>
-      <w:r>
-        <w:rPr>
-          <w:rFonts w:ascii="Times New Roman" w:eastAsia="宋体" w:hAnsi="Times New Roman" w:cs="Times New Roman"/>
-          <w:color w:val="000000" w:themeColor="text1"/>
-          <w:sz w:val="24"/>
-          <w:szCs w:val="24"/>
-        </w:rPr>
-        <w:t xml:space="preserve"> close contact with reality</w:t>
-      </w:r>
-      <w:r>
-        <w:rPr>
-          <w:rFonts w:ascii="Times New Roman" w:eastAsia="宋体" w:hAnsi="Times New Roman" w:cs="Times New Roman"/>
-          <w:color w:val="000000" w:themeColor="text1"/>
-          <w:sz w:val="24"/>
-          <w:szCs w:val="24"/>
-        </w:rPr>
-        <w:t xml:space="preserve"> through</w:t>
-      </w:r>
-      <w:r>
-        <w:rPr>
-          <w:rFonts w:ascii="Times New Roman" w:eastAsia="宋体" w:hAnsi="Times New Roman" w:cs="Times New Roman"/>
-          <w:color w:val="000000" w:themeColor="text1"/>
-          <w:sz w:val="24"/>
-          <w:szCs w:val="24"/>
-        </w:rPr>
-        <w:t xml:space="preserve"> its meaningful curriculum design</w:t>
-      </w:r>
-      <w:r>
-        <w:rPr>
-          <w:rFonts w:ascii="Times New Roman" w:eastAsia="宋体" w:hAnsi="Times New Roman" w:cs="Times New Roman"/>
-          <w:color w:val="000000" w:themeColor="text1"/>
-          <w:sz w:val="24"/>
-          <w:szCs w:val="24"/>
-        </w:rPr>
-        <w:t xml:space="preserve">. All these make this program a desirable </w:t>
+      <w:bookmarkStart w:id="7" w:name="_GoBack"/>
+      <w:bookmarkEnd w:id="7"/>
+      <w:r>
+        <w:rPr>
+          <w:rFonts w:ascii="Times New Roman" w:eastAsia="宋体" w:hAnsi="Times New Roman" w:cs="Times New Roman"/>
+          <w:color w:val="000000" w:themeColor="text1"/>
+          <w:sz w:val="24"/>
+          <w:szCs w:val="24"/>
+        </w:rPr>
+        <w:t xml:space="preserve">All these make this program a desirable </w:t>
       </w:r>
       <w:r>
         <w:rPr>
@@ -2407,14 +2412,30 @@
 
 <file path=word/comments.xml><?xml version="1.0" encoding="utf-8"?>
 <w:comments xmlns:wpc="http://schemas.microsoft.com/office/word/2010/wordprocessingCanvas" xmlns:mo="http://schemas.microsoft.com/office/mac/office/2008/main" xmlns:mc="http://schemas.openxmlformats.org/markup-compatibility/2006" xmlns:mv="urn:schemas-microsoft-com:mac:vml" xmlns:o="urn:schemas-microsoft-com:office:office" xmlns:r="http://schemas.openxmlformats.org/officeDocument/2006/relationships" xmlns:m="http://schemas.openxmlformats.org/officeDocument/2006/math" xmlns:v="urn:schemas-microsoft-com:vml" xmlns:wp14="http://schemas.microsoft.com/office/word/2010/wordprocessingDrawing" xmlns:wp="http://schemas.openxmlformats.org/drawingml/2006/wordprocessingDrawing" xmlns:w10="urn:schemas-microsoft-com:office:word" xmlns:w="http://schemas.openxmlformats.org/wordprocessingml/2006/main" xmlns:w14="http://schemas.microsoft.com/office/word/2010/wordml" xmlns:w15="http://schemas.microsoft.com/office/word/2012/wordml" xmlns:wpg="http://schemas.microsoft.com/office/word/2010/wordprocessingGroup" xmlns:wpi="http://schemas.microsoft.com/office/word/2010/wordprocessingInk" xmlns:wne="http://schemas.microsoft.com/office/word/2006/wordml" xmlns:wps="http://schemas.microsoft.com/office/word/2010/wordprocessingShape" mc:Ignorable="w14 w15 wp14">
-  <w:comment w:id="1" w:author="Tian, Qi" w:date="2017-12-04T17:52:00Z" w:initials="TQ">
+  <w:comment w:id="1" w:author="Microsoft Office 用户" w:date="2017-12-07T00:57:00Z" w:initials="Office">
     <w:p>
       <w:pPr>
-        <w:pStyle w:val="CommentText"/>
+        <w:pStyle w:val="a5"/>
       </w:pPr>
       <w:r>
         <w:rPr>
-          <w:rStyle w:val="CommentReference"/>
+          <w:rStyle w:val="a4"/>
+        </w:rPr>
+        <w:annotationRef/>
+      </w:r>
+      <w:r>
+        <w:t>添加</w:t>
+      </w:r>
+    </w:p>
+  </w:comment>
+  <w:comment w:id="2" w:author="Tian, Qi" w:date="2017-12-04T17:52:00Z" w:initials="TQ">
+    <w:p>
+      <w:pPr>
+        <w:pStyle w:val="a5"/>
+      </w:pPr>
+      <w:r>
+        <w:rPr>
+          <w:rStyle w:val="a4"/>
         </w:rPr>
         <w:annotationRef/>
       </w:r>
@@ -2620,7 +2641,7 @@
     </w:p>
     <w:p>
       <w:pPr>
-        <w:pStyle w:val="CommentText"/>
+        <w:pStyle w:val="a5"/>
       </w:pPr>
       <w:r>
         <w:rPr>
@@ -2631,7 +2652,7 @@
     </w:p>
     <w:p>
       <w:pPr>
-        <w:pStyle w:val="CommentText"/>
+        <w:pStyle w:val="a5"/>
       </w:pPr>
       <w:r>
         <w:rPr>
@@ -2702,18 +2723,18 @@
     </w:p>
     <w:p>
       <w:pPr>
-        <w:pStyle w:val="CommentText"/>
+        <w:pStyle w:val="a5"/>
       </w:pPr>
     </w:p>
   </w:comment>
-  <w:comment w:id="2" w:author="Tian, Qi" w:date="2017-12-05T10:46:00Z" w:initials="TQ">
+  <w:comment w:id="3" w:author="Tian, Qi" w:date="2017-12-05T10:46:00Z" w:initials="TQ">
     <w:p>
       <w:pPr>
-        <w:pStyle w:val="CommentText"/>
+        <w:pStyle w:val="a5"/>
       </w:pPr>
       <w:r>
         <w:rPr>
-          <w:rStyle w:val="CommentReference"/>
+          <w:rStyle w:val="a4"/>
         </w:rPr>
         <w:annotationRef/>
       </w:r>
@@ -2731,14 +2752,14 @@
       </w:r>
     </w:p>
   </w:comment>
-  <w:comment w:id="3" w:author="Tian, Qi" w:date="2017-12-05T10:48:00Z" w:initials="TQ">
+  <w:comment w:id="4" w:author="Tian, Qi" w:date="2017-12-05T10:48:00Z" w:initials="TQ">
     <w:p>
       <w:pPr>
-        <w:pStyle w:val="CommentText"/>
+        <w:pStyle w:val="a5"/>
       </w:pPr>
       <w:r>
         <w:rPr>
-          <w:rStyle w:val="CommentReference"/>
+          <w:rStyle w:val="a4"/>
         </w:rPr>
         <w:annotationRef/>
       </w:r>
@@ -2753,11 +2774,11 @@
   <w:comment w:id="5" w:author="Tian, Qi" w:date="2017-12-05T10:56:00Z" w:initials="TQ">
     <w:p>
       <w:pPr>
-        <w:pStyle w:val="CommentText"/>
+        <w:pStyle w:val="a5"/>
       </w:pPr>
       <w:r>
         <w:rPr>
-          <w:rStyle w:val="CommentReference"/>
+          <w:rStyle w:val="a4"/>
         </w:rPr>
         <w:annotationRef/>
       </w:r>
@@ -2772,11 +2793,11 @@
   <w:comment w:id="6" w:author="Tian, Qi" w:date="2017-12-05T13:35:00Z" w:initials="TQ">
     <w:p>
       <w:pPr>
-        <w:pStyle w:val="CommentText"/>
+        <w:pStyle w:val="a5"/>
       </w:pPr>
       <w:r>
         <w:rPr>
-          <w:rStyle w:val="CommentReference"/>
+          <w:rStyle w:val="a4"/>
         </w:rPr>
         <w:annotationRef/>
       </w:r>
@@ -2799,6 +2820,7 @@
 
 <file path=word/commentsExtended.xml><?xml version="1.0" encoding="utf-8"?>
 <w15:commentsEx xmlns:wpc="http://schemas.microsoft.com/office/word/2010/wordprocessingCanvas" xmlns:mo="http://schemas.microsoft.com/office/mac/office/2008/main" xmlns:mc="http://schemas.openxmlformats.org/markup-compatibility/2006" xmlns:mv="urn:schemas-microsoft-com:mac:vml" xmlns:o="urn:schemas-microsoft-com:office:office" xmlns:r="http://schemas.openxmlformats.org/officeDocument/2006/relationships" xmlns:m="http://schemas.openxmlformats.org/officeDocument/2006/math" xmlns:v="urn:schemas-microsoft-com:vml" xmlns:wp14="http://schemas.microsoft.com/office/word/2010/wordprocessingDrawing" xmlns:wp="http://schemas.openxmlformats.org/drawingml/2006/wordprocessingDrawing" xmlns:w10="urn:schemas-microsoft-com:office:word" xmlns:w="http://schemas.openxmlformats.org/wordprocessingml/2006/main" xmlns:w14="http://schemas.microsoft.com/office/word/2010/wordml" xmlns:w15="http://schemas.microsoft.com/office/word/2012/wordml" xmlns:wpg="http://schemas.microsoft.com/office/word/2010/wordprocessingGroup" xmlns:wpi="http://schemas.microsoft.com/office/word/2010/wordprocessingInk" xmlns:wne="http://schemas.microsoft.com/office/word/2006/wordml" xmlns:wps="http://schemas.microsoft.com/office/word/2010/wordprocessingShape" mc:Ignorable="w14 w15 wp14">
+  <w15:commentEx w15:paraId="7101EAC5" w15:done="0"/>
   <w15:commentEx w15:paraId="66DE5D52" w15:done="0"/>
   <w15:commentEx w15:paraId="02984245" w15:done="0"/>
   <w15:commentEx w15:paraId="4ECE9FE7" w15:done="0"/>
@@ -2944,6 +2966,9 @@
 
 <file path=word/people.xml><?xml version="1.0" encoding="utf-8"?>
 <w15:people xmlns:wpc="http://schemas.microsoft.com/office/word/2010/wordprocessingCanvas" xmlns:mo="http://schemas.microsoft.com/office/mac/office/2008/main" xmlns:mc="http://schemas.openxmlformats.org/markup-compatibility/2006" xmlns:mv="urn:schemas-microsoft-com:mac:vml" xmlns:o="urn:schemas-microsoft-com:office:office" xmlns:r="http://schemas.openxmlformats.org/officeDocument/2006/relationships" xmlns:m="http://schemas.openxmlformats.org/officeDocument/2006/math" xmlns:v="urn:schemas-microsoft-com:vml" xmlns:wp14="http://schemas.microsoft.com/office/word/2010/wordprocessingDrawing" xmlns:wp="http://schemas.openxmlformats.org/drawingml/2006/wordprocessingDrawing" xmlns:w10="urn:schemas-microsoft-com:office:word" xmlns:w="http://schemas.openxmlformats.org/wordprocessingml/2006/main" xmlns:w14="http://schemas.microsoft.com/office/word/2010/wordml" xmlns:w15="http://schemas.microsoft.com/office/word/2012/wordml" xmlns:wpg="http://schemas.microsoft.com/office/word/2010/wordprocessingGroup" xmlns:wpi="http://schemas.microsoft.com/office/word/2010/wordprocessingInk" xmlns:wne="http://schemas.microsoft.com/office/word/2006/wordml" xmlns:wps="http://schemas.microsoft.com/office/word/2010/wordprocessingShape" mc:Ignorable="w14 w15 wp14">
+  <w15:person w15:author="Microsoft Office 用户">
+    <w15:presenceInfo w15:providerId="None" w15:userId="Microsoft Office 用户"/>
+  </w15:person>
   <w15:person w15:author="Tian, Qi">
     <w15:presenceInfo w15:providerId="None" w15:userId="Tian, Qi"/>
   </w15:person>
@@ -2964,7 +2989,7 @@
     </w:rPrDefault>
     <w:pPrDefault/>
   </w:docDefaults>
-  <w:latentStyles w:defLockedState="0" w:defUIPriority="99" w:defSemiHidden="0" w:defUnhideWhenUsed="0" w:defQFormat="0" w:count="382">
+  <w:latentStyles w:defLockedState="0" w:defUIPriority="99" w:defSemiHidden="0" w:defUnhideWhenUsed="0" w:defQFormat="0" w:count="380">
     <w:lsdException w:name="Normal" w:uiPriority="0" w:qFormat="1"/>
     <w:lsdException w:name="heading 1" w:uiPriority="9" w:qFormat="1"/>
     <w:lsdException w:name="heading 2" w:semiHidden="1" w:uiPriority="9" w:unhideWhenUsed="1" w:qFormat="1"/>
@@ -3336,10 +3361,8 @@
     <w:lsdException w:name="List Table 5 Dark Accent 6" w:uiPriority="50"/>
     <w:lsdException w:name="List Table 6 Colorful Accent 6" w:uiPriority="51"/>
     <w:lsdException w:name="List Table 7 Colorful Accent 6" w:uiPriority="52"/>
-    <w:lsdException w:name="Mention" w:semiHidden="1" w:unhideWhenUsed="1"/>
-    <w:lsdException w:name="Smart Hyperlink" w:semiHidden="1" w:unhideWhenUsed="1"/>
   </w:latentStyles>
-  <w:style w:type="paragraph" w:default="1" w:styleId="Normal">
+  <w:style w:type="paragraph" w:default="1" w:styleId="a">
     <w:name w:val="Normal"/>
     <w:qFormat/>
     <w:rsid w:val="003D7431"/>
@@ -3348,13 +3371,13 @@
       <w:jc w:val="both"/>
     </w:pPr>
   </w:style>
-  <w:style w:type="character" w:default="1" w:styleId="DefaultParagraphFont">
+  <w:style w:type="character" w:default="1" w:styleId="a0">
     <w:name w:val="Default Paragraph Font"/>
     <w:uiPriority w:val="1"/>
     <w:semiHidden/>
     <w:unhideWhenUsed/>
   </w:style>
-  <w:style w:type="table" w:default="1" w:styleId="TableNormal">
+  <w:style w:type="table" w:default="1" w:styleId="a1">
     <w:name w:val="Normal Table"/>
     <w:uiPriority w:val="99"/>
     <w:semiHidden/>
@@ -3369,15 +3392,15 @@
       </w:tblCellMar>
     </w:tblPr>
   </w:style>
-  <w:style w:type="numbering" w:default="1" w:styleId="NoList">
+  <w:style w:type="numbering" w:default="1" w:styleId="a2">
     <w:name w:val="No List"/>
     <w:uiPriority w:val="99"/>
     <w:semiHidden/>
     <w:unhideWhenUsed/>
   </w:style>
-  <w:style w:type="paragraph" w:styleId="ListParagraph">
+  <w:style w:type="paragraph" w:styleId="a3">
     <w:name w:val="List Paragraph"/>
-    <w:basedOn w:val="Normal"/>
+    <w:basedOn w:val="a"/>
     <w:uiPriority w:val="34"/>
     <w:qFormat/>
     <w:rsid w:val="009C0626"/>
@@ -3385,9 +3408,9 @@
       <w:ind w:firstLineChars="200" w:firstLine="420"/>
     </w:pPr>
   </w:style>
-  <w:style w:type="character" w:styleId="CommentReference">
+  <w:style w:type="character" w:styleId="a4">
     <w:name w:val="annotation reference"/>
-    <w:basedOn w:val="DefaultParagraphFont"/>
+    <w:basedOn w:val="a0"/>
     <w:uiPriority w:val="99"/>
     <w:semiHidden/>
     <w:unhideWhenUsed/>
@@ -3397,10 +3420,10 @@
       <w:szCs w:val="18"/>
     </w:rPr>
   </w:style>
-  <w:style w:type="paragraph" w:styleId="CommentText">
+  <w:style w:type="paragraph" w:styleId="a5">
     <w:name w:val="annotation text"/>
-    <w:basedOn w:val="Normal"/>
-    <w:link w:val="CommentTextChar"/>
+    <w:basedOn w:val="a"/>
+    <w:link w:val="a6"/>
     <w:uiPriority w:val="99"/>
     <w:semiHidden/>
     <w:unhideWhenUsed/>
@@ -3410,10 +3433,10 @@
       <w:szCs w:val="24"/>
     </w:rPr>
   </w:style>
-  <w:style w:type="character" w:customStyle="1" w:styleId="CommentTextChar">
-    <w:name w:val="Comment Text Char"/>
-    <w:basedOn w:val="DefaultParagraphFont"/>
-    <w:link w:val="CommentText"/>
+  <w:style w:type="character" w:customStyle="1" w:styleId="a6">
+    <w:name w:val="批注文字字符"/>
+    <w:basedOn w:val="a0"/>
+    <w:link w:val="a5"/>
     <w:uiPriority w:val="99"/>
     <w:semiHidden/>
     <w:rsid w:val="00DF47AA"/>
@@ -3422,11 +3445,11 @@
       <w:szCs w:val="24"/>
     </w:rPr>
   </w:style>
-  <w:style w:type="paragraph" w:styleId="CommentSubject">
+  <w:style w:type="paragraph" w:styleId="a7">
     <w:name w:val="annotation subject"/>
-    <w:basedOn w:val="CommentText"/>
-    <w:next w:val="CommentText"/>
-    <w:link w:val="CommentSubjectChar"/>
+    <w:basedOn w:val="a5"/>
+    <w:next w:val="a5"/>
+    <w:link w:val="a8"/>
     <w:uiPriority w:val="99"/>
     <w:semiHidden/>
     <w:unhideWhenUsed/>
@@ -3438,10 +3461,10 @@
       <w:szCs w:val="20"/>
     </w:rPr>
   </w:style>
-  <w:style w:type="character" w:customStyle="1" w:styleId="CommentSubjectChar">
-    <w:name w:val="Comment Subject Char"/>
-    <w:basedOn w:val="CommentTextChar"/>
-    <w:link w:val="CommentSubject"/>
+  <w:style w:type="character" w:customStyle="1" w:styleId="a8">
+    <w:name w:val="批注主题字符"/>
+    <w:basedOn w:val="a6"/>
+    <w:link w:val="a7"/>
     <w:uiPriority w:val="99"/>
     <w:semiHidden/>
     <w:rsid w:val="00DF47AA"/>
@@ -3452,10 +3475,10 @@
       <w:szCs w:val="20"/>
     </w:rPr>
   </w:style>
-  <w:style w:type="paragraph" w:styleId="BalloonText">
+  <w:style w:type="paragraph" w:styleId="a9">
     <w:name w:val="Balloon Text"/>
-    <w:basedOn w:val="Normal"/>
-    <w:link w:val="BalloonTextChar"/>
+    <w:basedOn w:val="a"/>
+    <w:link w:val="aa"/>
     <w:uiPriority w:val="99"/>
     <w:semiHidden/>
     <w:unhideWhenUsed/>
@@ -3466,10 +3489,10 @@
       <w:szCs w:val="18"/>
     </w:rPr>
   </w:style>
-  <w:style w:type="character" w:customStyle="1" w:styleId="BalloonTextChar">
-    <w:name w:val="Balloon Text Char"/>
-    <w:basedOn w:val="DefaultParagraphFont"/>
-    <w:link w:val="BalloonText"/>
+  <w:style w:type="character" w:customStyle="1" w:styleId="aa">
+    <w:name w:val="批注框文本字符"/>
+    <w:basedOn w:val="a0"/>
+    <w:link w:val="a9"/>
     <w:uiPriority w:val="99"/>
     <w:semiHidden/>
     <w:rsid w:val="00DF47AA"/>
@@ -3479,9 +3502,9 @@
       <w:szCs w:val="18"/>
     </w:rPr>
   </w:style>
-  <w:style w:type="character" w:styleId="Hyperlink">
+  <w:style w:type="character" w:styleId="ab">
     <w:name w:val="Hyperlink"/>
-    <w:basedOn w:val="DefaultParagraphFont"/>
+    <w:basedOn w:val="a0"/>
     <w:uiPriority w:val="99"/>
     <w:semiHidden/>
     <w:unhideWhenUsed/>
@@ -3491,10 +3514,10 @@
       <w:u w:val="single"/>
     </w:rPr>
   </w:style>
-  <w:style w:type="paragraph" w:styleId="Header">
+  <w:style w:type="paragraph" w:styleId="ac">
     <w:name w:val="header"/>
-    <w:basedOn w:val="Normal"/>
-    <w:link w:val="HeaderChar"/>
+    <w:basedOn w:val="a"/>
+    <w:link w:val="ad"/>
     <w:uiPriority w:val="99"/>
     <w:unhideWhenUsed/>
     <w:rsid w:val="00B90859"/>
@@ -3514,10 +3537,10 @@
       <w:szCs w:val="18"/>
     </w:rPr>
   </w:style>
-  <w:style w:type="character" w:customStyle="1" w:styleId="HeaderChar">
-    <w:name w:val="Header Char"/>
-    <w:basedOn w:val="DefaultParagraphFont"/>
-    <w:link w:val="Header"/>
+  <w:style w:type="character" w:customStyle="1" w:styleId="ad">
+    <w:name w:val="页眉字符"/>
+    <w:basedOn w:val="a0"/>
+    <w:link w:val="ac"/>
     <w:uiPriority w:val="99"/>
     <w:rsid w:val="00B90859"/>
     <w:rPr>
@@ -3525,10 +3548,10 @@
       <w:szCs w:val="18"/>
     </w:rPr>
   </w:style>
-  <w:style w:type="paragraph" w:styleId="Footer">
+  <w:style w:type="paragraph" w:styleId="ae">
     <w:name w:val="footer"/>
-    <w:basedOn w:val="Normal"/>
-    <w:link w:val="FooterChar"/>
+    <w:basedOn w:val="a"/>
+    <w:link w:val="af"/>
     <w:uiPriority w:val="99"/>
     <w:unhideWhenUsed/>
     <w:rsid w:val="00B90859"/>
@@ -3545,10 +3568,10 @@
       <w:szCs w:val="18"/>
     </w:rPr>
   </w:style>
-  <w:style w:type="character" w:customStyle="1" w:styleId="FooterChar">
-    <w:name w:val="Footer Char"/>
-    <w:basedOn w:val="DefaultParagraphFont"/>
-    <w:link w:val="Footer"/>
+  <w:style w:type="character" w:customStyle="1" w:styleId="af">
+    <w:name w:val="页脚字符"/>
+    <w:basedOn w:val="a0"/>
+    <w:link w:val="ae"/>
     <w:uiPriority w:val="99"/>
     <w:rsid w:val="00B90859"/>
     <w:rPr>
@@ -3556,10 +3579,10 @@
       <w:szCs w:val="18"/>
     </w:rPr>
   </w:style>
-  <w:style w:type="paragraph" w:styleId="HTMLPreformatted">
+  <w:style w:type="paragraph" w:styleId="HTML">
     <w:name w:val="HTML Preformatted"/>
-    <w:basedOn w:val="Normal"/>
-    <w:link w:val="HTMLPreformattedChar"/>
+    <w:basedOn w:val="a"/>
+    <w:link w:val="HTML0"/>
     <w:uiPriority w:val="99"/>
     <w:unhideWhenUsed/>
     <w:rsid w:val="00132C37"/>
@@ -3592,10 +3615,10 @@
       <w:szCs w:val="20"/>
     </w:rPr>
   </w:style>
-  <w:style w:type="character" w:customStyle="1" w:styleId="HTMLPreformattedChar">
-    <w:name w:val="HTML Preformatted Char"/>
-    <w:basedOn w:val="DefaultParagraphFont"/>
-    <w:link w:val="HTMLPreformatted"/>
+  <w:style w:type="character" w:customStyle="1" w:styleId="HTML0">
+    <w:name w:val="HTML 预设格式字符"/>
+    <w:basedOn w:val="a0"/>
+    <w:link w:val="HTML"/>
     <w:uiPriority w:val="99"/>
     <w:rsid w:val="00132C37"/>
     <w:rPr>
